--- a/Collatio/57/1. Textos/2. Limpios/57-I.docx
+++ b/Collatio/57/1. Textos/2. Limpios/57-I.docx
@@ -1,411 +1,199 @@
 
 <file path=word/document.xml><?xml version="1.0" encoding="utf-8"?>
-<w:document xmlns:wpc="http://schemas.microsoft.com/office/word/2010/wordprocessingCanvas" xmlns:cx="http://schemas.microsoft.com/office/drawing/2014/chartex" xmlns:cx1="http://schemas.microsoft.com/office/drawing/2015/9/8/chartex" xmlns:cx2="http://schemas.microsoft.com/office/drawing/2015/10/21/chartex" xmlns:cx3="http://schemas.microsoft.com/office/drawing/2016/5/9/chartex" xmlns:cx4="http://schemas.microsoft.com/office/drawing/2016/5/10/chartex" xmlns:cx5="http://schemas.microsoft.com/office/drawing/2016/5/11/chartex" xmlns:cx6="http://schemas.microsoft.com/office/drawing/2016/5/12/chartex" xmlns:cx7="http://schemas.microsoft.com/office/drawing/2016/5/13/chartex" xmlns:cx8="http://schemas.microsoft.com/office/drawing/2016/5/14/chartex" xmlns:mc="http://schemas.openxmlformats.org/markup-compatibility/2006" xmlns:aink="http://schemas.microsoft.com/office/drawing/2016/ink" xmlns:am3d="http://schemas.microsoft.com/office/drawing/2017/model3d" xmlns:o="urn:schemas-microsoft-com:office:office" xmlns:oel="http://schemas.microsoft.com/office/2019/extlst" xmlns:r="http://schemas.openxmlformats.org/officeDocument/2006/relationships" xmlns:m="http://schemas.openxmlformats.org/officeDocument/2006/math" xmlns:v="urn:schemas-microsoft-com:vml" xmlns:wp14="http://schemas.microsoft.com/office/word/2010/wordprocessingDrawing" xmlns:wp="http://schemas.openxmlformats.org/drawingml/2006/wordprocessingDrawing" xmlns:w10="urn:schemas-microsoft-com:office:word" xmlns:w="http://schemas.openxmlformats.org/wordprocessingml/2006/main" xmlns:w14="http://schemas.microsoft.com/office/word/2010/wordml" xmlns:w15="http://schemas.microsoft.com/office/word/2012/wordml" xmlns:w16cex="http://schemas.microsoft.com/office/word/2018/wordml/cex" xmlns:w16cid="http://schemas.microsoft.com/office/word/2016/wordml/cid" xmlns:w16="http://schemas.microsoft.com/office/word/2018/wordml" xmlns:w16sdtdh="http://schemas.microsoft.com/office/word/2020/wordml/sdtdatahash" xmlns:w16se="http://schemas.microsoft.com/office/word/2015/wordml/symex" xmlns:wpg="http://schemas.microsoft.com/office/word/2010/wordprocessingGroup" xmlns:wpi="http://schemas.microsoft.com/office/word/2010/wordprocessingInk" xmlns:wne="http://schemas.microsoft.com/office/word/2006/wordml" xmlns:wps="http://schemas.microsoft.com/office/word/2010/wordprocessingShape" mc:Ignorable="w14 w15 w16se w16cid w16 w16cex w16sdtdh wp14">
+<w:document xmlns:wpc="http://schemas.microsoft.com/office/word/2010/wordprocessingCanvas" xmlns:cx="http://schemas.microsoft.com/office/drawing/2014/chartex" xmlns:cx1="http://schemas.microsoft.com/office/drawing/2015/9/8/chartex" xmlns:cx2="http://schemas.microsoft.com/office/drawing/2015/10/21/chartex" xmlns:cx3="http://schemas.microsoft.com/office/drawing/2016/5/9/chartex" xmlns:cx4="http://schemas.microsoft.com/office/drawing/2016/5/10/chartex" xmlns:cx5="http://schemas.microsoft.com/office/drawing/2016/5/11/chartex" xmlns:cx6="http://schemas.microsoft.com/office/drawing/2016/5/12/chartex" xmlns:cx7="http://schemas.microsoft.com/office/drawing/2016/5/13/chartex" xmlns:cx8="http://schemas.microsoft.com/office/drawing/2016/5/14/chartex" xmlns:mc="http://schemas.openxmlformats.org/markup-compatibility/2006" xmlns:aink="http://schemas.microsoft.com/office/drawing/2016/ink" xmlns:am3d="http://schemas.microsoft.com/office/drawing/2017/model3d" xmlns:o="urn:schemas-microsoft-com:office:office" xmlns:oel="http://schemas.microsoft.com/office/2019/extlst" xmlns:r="http://schemas.openxmlformats.org/officeDocument/2006/relationships" xmlns:m="http://schemas.openxmlformats.org/officeDocument/2006/math" xmlns:v="urn:schemas-microsoft-com:vml" xmlns:wp14="http://schemas.microsoft.com/office/word/2010/wordprocessingDrawing" xmlns:wp="http://schemas.openxmlformats.org/drawingml/2006/wordprocessingDrawing" xmlns:w10="urn:schemas-microsoft-com:office:word" xmlns:w="http://schemas.openxmlformats.org/wordprocessingml/2006/main" xmlns:w14="http://schemas.microsoft.com/office/word/2010/wordml" xmlns:w15="http://schemas.microsoft.com/office/word/2012/wordml" xmlns:w16cex="http://schemas.microsoft.com/office/word/2018/wordml/cex" xmlns:w16cid="http://schemas.microsoft.com/office/word/2016/wordml/cid" xmlns:w16="http://schemas.microsoft.com/office/word/2018/wordml" xmlns:w16du="http://schemas.microsoft.com/office/word/2023/wordml/word16du" xmlns:w16sdtdh="http://schemas.microsoft.com/office/word/2020/wordml/sdtdatahash" xmlns:w16se="http://schemas.microsoft.com/office/word/2015/wordml/symex" xmlns:wpg="http://schemas.microsoft.com/office/word/2010/wordprocessingGroup" xmlns:wpi="http://schemas.microsoft.com/office/word/2010/wordprocessingInk" xmlns:wne="http://schemas.microsoft.com/office/word/2006/wordml" xmlns:wps="http://schemas.microsoft.com/office/word/2010/wordprocessingShape" mc:Ignorable="w14 w15 w16se w16cid w16 w16cex w16sdtdh w16du wp14">
   <w:body>
     <w:p>
-      <w:pPr>
+      <w:r>
+        <w:t>E</w:t>
+      </w:r>
+      <w:r>
+        <w:t xml:space="preserve"> pregunto el diciplo a su maestro e dixo ruego te que me digas por que razon los evangelistas son quatro e non tres o dos o cinco o seis o de aqui adelante respondio el maestro esta demanda que me tu fazes por una cosa es grave de absolver e por lo al non es tan grave la qual te yo agora dire los nuestros santos doctores de la nuestra ley e trasladadores e hordenadores de las escripturas non fallamos en quantas escripturas fizieron e compusieron que ninguna d ellas fablase d este quento de los evangelistas por que heran quatro e por que no heran ni mas ni menos salvo ende que dixo </w:t>
+      </w:r>
+      <w:r>
         <w:rPr>
-          <w:sz w:val="40"/>
-          <w:szCs w:val="40"/>
-        </w:rPr>
-      </w:pPr>
-      <w:r>
-        <w:rPr>
-          <w:sz w:val="40"/>
-          <w:szCs w:val="40"/>
+          <w:lang w:val="es-ES"/>
         </w:rPr>
         <w:t>E</w:t>
       </w:r>
       <w:r>
+        <w:t xml:space="preserve">zechiel profeta alli do fabla de la vision que viera del cielo cristalino sobre el qual viera la </w:t>
+      </w:r>
+      <w:r>
+        <w:t>silla de dios e dize Ezechiel profeta que la semejança d ellos que era semejança de las otras animalias d estos quatro fazes de ombres e quatro fazes de leon e a la siniestra en quatro fazes de animalias faz de aguila e faz de toro e de aqui adelante dize este profeta de las animalias de como avian las alas departidas las unas de las otras e de qual fazion heran e como se cobrian d ellas e de como se ayuntavan las unas peñolas con las otras a derredor del trono en que esta la magestad de dios</w:t>
+      </w:r>
+      <w:r>
+        <w:t xml:space="preserve"> </w:t>
+      </w:r>
+      <w:r>
+        <w:t>e</w:t>
+      </w:r>
+      <w:r>
+        <w:t xml:space="preserve"> otro si dize san Juan apostol e evangelista en las sus bisiones del </w:t>
+      </w:r>
+      <w:r>
         <w:rPr>
-          <w:sz w:val="40"/>
-          <w:szCs w:val="40"/>
-        </w:rPr>
-        <w:t xml:space="preserve"> pregunto el diciplo a su maestro e dixo ruego te que me digas por que razon los evangelistas son quatro e non tres o dos o cinco o seis o de aqui adelante respondio el maestro esta demanda que me tu fazes por una cosa es grave de absolver e por lo al non es tan grave la qual te yo agora dire los nuestros santos doctores de la nuestra ley e trasladadores e hordenadores de las escripturas non fallamos en quantas escripturas fizieron e compusieron que ninguna d ellas fablase d este quento de los evangelistas por que heran quatro e por que no heran ni mas ni menos salvo ende que dixo </w:t>
-      </w:r>
-      <w:r>
-        <w:rPr>
-          <w:sz w:val="40"/>
-          <w:szCs w:val="40"/>
-          <w:lang w:val="es-ES"/>
-        </w:rPr>
-        <w:t>e</w:t>
-      </w:r>
-      <w:r>
-        <w:rPr>
-          <w:sz w:val="40"/>
-          <w:szCs w:val="40"/>
-        </w:rPr>
-        <w:t xml:space="preserve">zechiel profeta alli do fabla de la vision que viera del cielo cristalino sobre el qual viera la </w:t>
-      </w:r>
-      <w:r>
-        <w:rPr>
-          <w:sz w:val="40"/>
-          <w:szCs w:val="40"/>
-        </w:rPr>
-        <w:t>e</w:t>
-      </w:r>
-      <w:r>
-        <w:rPr>
-          <w:sz w:val="40"/>
-          <w:szCs w:val="40"/>
-        </w:rPr>
-        <w:t xml:space="preserve"> otro si dize san Juan apostol e evangelista en las sus bisiones del </w:t>
-      </w:r>
-      <w:r>
-        <w:rPr>
-          <w:sz w:val="40"/>
-          <w:szCs w:val="40"/>
           <w:lang w:val="es-ES"/>
         </w:rPr>
         <w:t>A</w:t>
       </w:r>
       <w:r>
+        <w:t xml:space="preserve">pocalipsi en el logar do dize asi en aquellos dias vi una puerta abierta en el cielo e la voz primera que oi sonava como tronpa que fablava conmigo e me dezia sube aca e mostrare a ti lo que conbiene ser agora </w:t>
+      </w:r>
+      <w:r>
+        <w:t>e</w:t>
+      </w:r>
+      <w:r>
+        <w:t xml:space="preserve"> despues que me lo ovo dicho luego aquella ora fui alli do el me mando en spiritu e hae que vi una silla puesta en el cielo e sobre aquella silla vi lo que en ella se</w:t>
+      </w:r>
+      <w:r>
         <w:rPr>
-          <w:sz w:val="40"/>
-          <w:szCs w:val="40"/>
-        </w:rPr>
-        <w:t xml:space="preserve">pocalipsi en el logar do dize asi en aquellos dias vi una puerta abierta en el cielo e la voz primera que oi sonava como tronpa que fablava conmigo e me dezia sube aca e mostrare a ti lo que conbiene ser agora </w:t>
-      </w:r>
-      <w:r>
-        <w:rPr>
-          <w:sz w:val="40"/>
-          <w:szCs w:val="40"/>
-        </w:rPr>
-        <w:t>e</w:t>
-      </w:r>
-      <w:r>
-        <w:rPr>
-          <w:sz w:val="40"/>
-          <w:szCs w:val="40"/>
-        </w:rPr>
-        <w:t xml:space="preserve"> despues que me lo ovo dicho luego aquella ora fui alli do el me mando en spiritu e hae que vi una silla puesta en el cielo e sobre aquella silla vi lo que en ella se</w:t>
-      </w:r>
-      <w:r>
-        <w:rPr>
-          <w:sz w:val="40"/>
-          <w:szCs w:val="40"/>
           <w:lang w:val="es-ES"/>
         </w:rPr>
         <w:t>y</w:t>
       </w:r>
       <w:r>
-        <w:rPr>
-          <w:sz w:val="40"/>
-          <w:szCs w:val="40"/>
-        </w:rPr>
         <w:t xml:space="preserve">e que hera semejança de piedra jaspe e otra que llaman sardenis e de otra que llaman iris e era en el cerco d esta silla veinte y quatro tronos e sobre los veinte y quatro tronos veinte y quatro viejos en este cerco e en estas sillas e bestidos de bestiduras blancas e en sus cabeças coronas puestas de oro </w:t>
       </w:r>
       <w:r>
-        <w:rPr>
-          <w:sz w:val="40"/>
-          <w:szCs w:val="40"/>
-        </w:rPr>
-        <w:t>e</w:t>
-      </w:r>
-      <w:r>
-        <w:rPr>
-          <w:sz w:val="40"/>
-          <w:szCs w:val="40"/>
-        </w:rPr>
+        <w:t>e</w:t>
+      </w:r>
+      <w:r>
         <w:t xml:space="preserve"> d este trono salia gran claridad de fuego e bozes grandes como de trueno </w:t>
       </w:r>
       <w:r>
-        <w:rPr>
-          <w:sz w:val="40"/>
-          <w:szCs w:val="40"/>
-        </w:rPr>
-        <w:t>e</w:t>
-      </w:r>
-      <w:r>
-        <w:rPr>
-          <w:sz w:val="40"/>
-          <w:szCs w:val="40"/>
-        </w:rPr>
+        <w:t>e</w:t>
+      </w:r>
+      <w:r>
         <w:t xml:space="preserve"> estas siete lamparas que te ya dixe que son los siete dones del spiritu santo de dios e ante estas siete sillas asi como mar de vidro a semejança de cristal </w:t>
       </w:r>
       <w:r>
-        <w:rPr>
-          <w:sz w:val="40"/>
-          <w:szCs w:val="40"/>
-        </w:rPr>
-        <w:t>e</w:t>
-      </w:r>
-      <w:r>
-        <w:rPr>
-          <w:sz w:val="40"/>
-          <w:szCs w:val="40"/>
-        </w:rPr>
-        <w:t xml:space="preserve"> en medio d esta silla e a derredor d ellas quatro animalias llenas de ojos tan bien delante como enpos de si </w:t>
-      </w:r>
-      <w:r>
-        <w:rPr>
-          <w:sz w:val="40"/>
-          <w:szCs w:val="40"/>
-        </w:rPr>
-        <w:lastRenderedPageBreak/>
-        <w:t xml:space="preserve">e tu deves saber aqui en este logar que estos muchos ojos con que acatavan a muchas partes son los ojos del gran alumbramiento de encima de gran santidad que dios puso en estos evangelistas por que conocieron e entendieron e escribieron las sus palabras e el su fecho todo como paso en los evangelios que fizieron e por alli lo sabemos nos ca ellos alumbraron la iglesia por palabras que escribieron pues quiero agora tornar a esta vision de san Juan e acabar te la he la primera d estas animalias a semejança de leon la segunda animalia a semejança de toro la tercera avia la faz como de ombre la quarta animalia a semejança como de aguila que buela </w:t>
-      </w:r>
-      <w:r>
-        <w:rPr>
-          <w:sz w:val="40"/>
-          <w:szCs w:val="40"/>
-        </w:rPr>
-        <w:t>e</w:t>
-      </w:r>
-      <w:r>
-        <w:rPr>
-          <w:sz w:val="40"/>
-          <w:szCs w:val="40"/>
-        </w:rPr>
+        <w:t>e</w:t>
+      </w:r>
+      <w:r>
+        <w:t xml:space="preserve"> en medio d esta silla e a derredor d ellas quatro animalias llenas de ojos tan bien delante como enpos de si e tu deves saber aqui en este logar que estos muchos ojos con que acatavan a muchas partes son los ojos del gran alumbramiento de encima de gran santidad que dios puso en estos evangelistas por que conocieron e entendieron e escribieron las sus palabras e el su fecho todo como paso en los evangelios que fizieron e por alli lo sabemos nos ca ellos alumbraron la iglesia por palabras que escribieron pues quiero agora tornar a esta vision de san Juan e acabar te la he la primera d estas animalias a semejança de leon la segunda animalia a semejança de toro la tercera avia la faz como de ombre la quarta animalia a semejança como de aguila que buela </w:t>
+      </w:r>
+      <w:r>
+        <w:t>e</w:t>
+      </w:r>
+      <w:r>
         <w:t xml:space="preserve"> todas estas quatro animalias e cada una por si avian seis alas e non avian folgura de dia ni de noche de dezir </w:t>
       </w:r>
       <w:r>
         <w:rPr>
           <w:color w:val="ED7D31" w:themeColor="accent2"/>
-          <w:sz w:val="40"/>
-          <w:szCs w:val="40"/>
         </w:rPr>
-        <w:t>santus santus</w:t>
+        <w:t>S</w:t>
       </w:r>
       <w:r>
         <w:rPr>
-          <w:sz w:val="40"/>
-          <w:szCs w:val="40"/>
+          <w:color w:val="ED7D31" w:themeColor="accent2"/>
         </w:rPr>
+        <w:t>antus santus</w:t>
+      </w:r>
+      <w:r>
         <w:t xml:space="preserve"> dios señor poderoso que heres e seras para siempre jamas </w:t>
       </w:r>
       <w:r>
+        <w:t>e</w:t>
+      </w:r>
+      <w:r>
+        <w:t xml:space="preserve"> quiero te agora mas acabar esta vision de san Juan </w:t>
+      </w:r>
+      <w:r>
+        <w:t>e</w:t>
+      </w:r>
+      <w:r>
+        <w:t xml:space="preserve"> por ende deves saber que este san Juan fablo mas altamente que los otros evangelistas por eso la figura parece de aguila que buela en alto e la razon por que me demandaste por que razon heran los evangelistas quatro e non mas ni menos son estas dos visiones que te agora dixe la una de san Juan apostol e evangelista e la otra de </w:t>
+      </w:r>
+      <w:r>
         <w:rPr>
-          <w:sz w:val="40"/>
-          <w:szCs w:val="40"/>
-        </w:rPr>
-        <w:t>e</w:t>
-      </w:r>
-      <w:r>
-        <w:rPr>
-          <w:sz w:val="40"/>
-          <w:szCs w:val="40"/>
-        </w:rPr>
-        <w:t xml:space="preserve"> quiero te agora mas acabar esta vision de san Juan </w:t>
-      </w:r>
-      <w:r>
-        <w:rPr>
-          <w:sz w:val="40"/>
-          <w:szCs w:val="40"/>
-        </w:rPr>
-        <w:t>e</w:t>
-      </w:r>
-      <w:r>
-        <w:rPr>
-          <w:sz w:val="40"/>
-          <w:szCs w:val="40"/>
-        </w:rPr>
-        <w:t xml:space="preserve"> por ende deves saber que este san Juan fablo mas altamente que los otros evangelistas por eso la figura parece de aguila que buela en alto e la razon por que me demandaste por que razon heran los evangelistas quatro e non mas ni menos son estas dos visiones que te agora dixe la una de san Juan apostol e evangelista e la otra de </w:t>
-      </w:r>
-      <w:r>
-        <w:rPr>
-          <w:sz w:val="40"/>
-          <w:szCs w:val="40"/>
           <w:lang w:val="es-ES"/>
         </w:rPr>
         <w:t>A</w:t>
       </w:r>
       <w:r>
-        <w:rPr>
-          <w:sz w:val="40"/>
-          <w:szCs w:val="40"/>
-        </w:rPr>
         <w:t xml:space="preserve">zechiel profeta mas por que estas bisiones que te he contado non se departe por ellas el cuento que me tu demandaste por que son quatro e la mas derecha razon que sobre esto te do es que en el paraiso terrenal crio dios una fuente de que nace un grande rio </w:t>
       </w:r>
       <w:r>
-        <w:rPr>
-          <w:sz w:val="40"/>
-          <w:szCs w:val="40"/>
-        </w:rPr>
-        <w:t>e</w:t>
-      </w:r>
-      <w:r>
-        <w:rPr>
-          <w:sz w:val="40"/>
-          <w:szCs w:val="40"/>
-        </w:rPr>
+        <w:t>e</w:t>
+      </w:r>
+      <w:r>
         <w:t xml:space="preserve"> ante que aquel rio salva de paraiso terrenal parte se el agua de aquel rio en quatro partes fazen se quatro rios los quales son llamados </w:t>
       </w:r>
       <w:r>
-        <w:rPr>
-          <w:sz w:val="40"/>
-          <w:szCs w:val="40"/>
-        </w:rPr>
         <w:t>T</w:t>
       </w:r>
       <w:r>
-        <w:rPr>
-          <w:sz w:val="40"/>
-          <w:szCs w:val="40"/>
-        </w:rPr>
         <w:t xml:space="preserve">riges </w:t>
       </w:r>
       <w:r>
-        <w:rPr>
-          <w:sz w:val="40"/>
-          <w:szCs w:val="40"/>
-        </w:rPr>
         <w:t>E</w:t>
       </w:r>
       <w:r>
-        <w:rPr>
-          <w:sz w:val="40"/>
-          <w:szCs w:val="40"/>
-        </w:rPr>
         <w:t xml:space="preserve">ufrates e </w:t>
       </w:r>
       <w:r>
-        <w:rPr>
-          <w:sz w:val="40"/>
-          <w:szCs w:val="40"/>
-        </w:rPr>
         <w:t>F</w:t>
       </w:r>
       <w:r>
-        <w:rPr>
-          <w:sz w:val="40"/>
-          <w:szCs w:val="40"/>
-        </w:rPr>
         <w:t xml:space="preserve">ison e </w:t>
       </w:r>
       <w:r>
-        <w:rPr>
-          <w:sz w:val="40"/>
-          <w:szCs w:val="40"/>
-        </w:rPr>
         <w:t>X</w:t>
       </w:r>
       <w:r>
-        <w:rPr>
-          <w:sz w:val="40"/>
-          <w:szCs w:val="40"/>
-        </w:rPr>
         <w:t xml:space="preserve">imon </w:t>
       </w:r>
       <w:r>
-        <w:rPr>
-          <w:sz w:val="40"/>
-          <w:szCs w:val="40"/>
-        </w:rPr>
-        <w:t>e</w:t>
-      </w:r>
-      <w:r>
-        <w:rPr>
-          <w:sz w:val="40"/>
-          <w:szCs w:val="40"/>
-        </w:rPr>
+        <w:t>e</w:t>
+      </w:r>
+      <w:r>
         <w:t xml:space="preserve"> d estos quatro rios desque salen del paraiso se riegan todas las tierras e nacen todas las aguas </w:t>
       </w:r>
       <w:r>
-        <w:rPr>
-          <w:sz w:val="40"/>
-          <w:szCs w:val="40"/>
-        </w:rPr>
-        <w:t>e</w:t>
-      </w:r>
-      <w:r>
-        <w:rPr>
-          <w:sz w:val="40"/>
-          <w:szCs w:val="40"/>
-        </w:rPr>
-        <w:t xml:space="preserve"> </w:t>
-      </w:r>
-      <w:r>
-        <w:rPr>
-          <w:sz w:val="40"/>
-          <w:szCs w:val="40"/>
-        </w:rPr>
+        <w:t>e</w:t>
+      </w:r>
+      <w:r>
+        <w:t xml:space="preserve"> entendimiento fue de algunos sabios que dixeron que de aquellos rios se ayunto el agua de la mar quando al comienço que dios crio el mundo ayunto todas las quatro aguas de so uno e les puso nombre mar por ende a semejança del paraiso celestial sobre que esta la silla de dios fizo nuestro señor el paraiso terrenal </w:t>
+      </w:r>
+      <w:r>
+        <w:t>e</w:t>
+      </w:r>
+      <w:r>
+        <w:t xml:space="preserve"> la fuente que nace en medio es la dibinidad de dios padre </w:t>
+      </w:r>
+      <w:r>
+        <w:t>e</w:t>
+      </w:r>
+      <w:r>
+        <w:t xml:space="preserve"> el rio que sale del agua de la fuente es la persona de Jesucristo que nace de dios padre </w:t>
+      </w:r>
+      <w:r>
+        <w:t>e</w:t>
+      </w:r>
+      <w:r>
+        <w:t xml:space="preserve"> aquel rio que faze de si quatro partes son los quatro evangelistas que fueron fechos e escogidos que los escogio para aquel oficio de ser evangelistas e fueron conoscidos por lo que dixeron e escrivieron de la divinidad de dios padre e de la nacencia de Jesucristo salvador del mundo e de la su vida e de la su passion e de la su resurecion e de todo el fecho de santa Maria su madre </w:t>
+      </w:r>
+      <w:r>
+        <w:t>e</w:t>
+      </w:r>
+      <w:r>
+        <w:t xml:space="preserve"> por que estos rios que de suso dixe no </w:t>
+      </w:r>
+      <w:r>
         <w:lastRenderedPageBreak/>
-        <w:t xml:space="preserve">entendimiento fue de algunos sabios que dixeron que de aquellos rios se ayunto el agua de la mar quando al comienço que dios crio el mundo ayunto todas las quatro aguas de so uno e les puso nombre mar por ende a semejança del paraiso celestial sobre que esta la silla de dios fizo nuestro señor el paraiso terrenal </w:t>
-      </w:r>
-      <w:r>
-        <w:rPr>
-          <w:sz w:val="40"/>
-          <w:szCs w:val="40"/>
-        </w:rPr>
-        <w:t>e</w:t>
-      </w:r>
-      <w:r>
-        <w:rPr>
-          <w:sz w:val="40"/>
-          <w:szCs w:val="40"/>
-        </w:rPr>
-        <w:t xml:space="preserve"> la fuente que nace en medio es la dibinidad de dios padre </w:t>
-      </w:r>
-      <w:r>
-        <w:rPr>
-          <w:sz w:val="40"/>
-          <w:szCs w:val="40"/>
-        </w:rPr>
-        <w:t>e</w:t>
-      </w:r>
-      <w:r>
-        <w:rPr>
-          <w:sz w:val="40"/>
-          <w:szCs w:val="40"/>
-        </w:rPr>
-        <w:t xml:space="preserve"> el rio que sale del agua de la fuente es la persona de Jesucristo que nace de dios padre </w:t>
-      </w:r>
-      <w:r>
-        <w:rPr>
-          <w:sz w:val="40"/>
-          <w:szCs w:val="40"/>
-        </w:rPr>
-        <w:t>e</w:t>
-      </w:r>
-      <w:r>
-        <w:rPr>
-          <w:sz w:val="40"/>
-          <w:szCs w:val="40"/>
-        </w:rPr>
-        <w:t xml:space="preserve"> aquel rio que faze de si quatro partes son los quatro evangelistas que fueron fechos e escogidos que los escogio para aquel oficio de ser evangelistas e fueron conoscidos por lo que dixeron e escrivieron de la divinidad de dios padre e de la nacencia de Jesucristo salvador del mundo e de la su vida e de la su passion e de la su resurecion e de todo el fecho de santa Maria su madre </w:t>
-      </w:r>
-      <w:r>
-        <w:rPr>
-          <w:sz w:val="40"/>
-          <w:szCs w:val="40"/>
-        </w:rPr>
-        <w:t>e</w:t>
-      </w:r>
-      <w:r>
-        <w:rPr>
-          <w:sz w:val="40"/>
-          <w:szCs w:val="40"/>
-        </w:rPr>
-        <w:t xml:space="preserve"> por que estos rios que de suso dixe no son mas de quatro </w:t>
-      </w:r>
-      <w:r>
-        <w:rPr>
-          <w:sz w:val="40"/>
-          <w:szCs w:val="40"/>
-        </w:rPr>
-        <w:t>e</w:t>
-      </w:r>
-      <w:r>
-        <w:rPr>
-          <w:sz w:val="40"/>
-          <w:szCs w:val="40"/>
-        </w:rPr>
+        <w:t xml:space="preserve">son mas de quatro </w:t>
+      </w:r>
+      <w:r>
+        <w:t>e</w:t>
+      </w:r>
+      <w:r>
         <w:t xml:space="preserve"> ante que los evangelistas fuesen fechos e escogidos de dios ni fablasen lo que fablaron ni escrivieron lo que escrivieron estava y figurado en el cielo segund que de suso oiste que lo dixo el profeta e san Juan en las visiones que vieron e segund las sus figuras demostravan a cada uno de qual avia de ser e de qual materia de razon avie de fablar </w:t>
       </w:r>
       <w:r>
-        <w:rPr>
-          <w:sz w:val="40"/>
-          <w:szCs w:val="40"/>
-        </w:rPr>
-        <w:t>e</w:t>
-      </w:r>
-      <w:r>
-        <w:rPr>
-          <w:sz w:val="40"/>
-          <w:szCs w:val="40"/>
-        </w:rPr>
+        <w:t>e</w:t>
+      </w:r>
+      <w:r>
         <w:t xml:space="preserve"> asi como sin comienço siempre fue la persona del fijo con la del padre e ordenase que tomase carne de santa Maria asi estava ordenado otro si en el cielo que estos quatro evangelistas avien de ser de razon en tierra en tiempo de la encarnacion de Jesucristo por que ellos sopiesen derechamente la divinidad e la humanidad</w:t>
       </w:r>
     </w:p>
@@ -420,7 +208,7 @@
 </file>
 
 <file path=word/styles.xml><?xml version="1.0" encoding="utf-8"?>
-<w:styles xmlns:mc="http://schemas.openxmlformats.org/markup-compatibility/2006" xmlns:r="http://schemas.openxmlformats.org/officeDocument/2006/relationships" xmlns:w="http://schemas.openxmlformats.org/wordprocessingml/2006/main" xmlns:w14="http://schemas.microsoft.com/office/word/2010/wordml" xmlns:w15="http://schemas.microsoft.com/office/word/2012/wordml" xmlns:w16cex="http://schemas.microsoft.com/office/word/2018/wordml/cex" xmlns:w16cid="http://schemas.microsoft.com/office/word/2016/wordml/cid" xmlns:w16="http://schemas.microsoft.com/office/word/2018/wordml" xmlns:w16sdtdh="http://schemas.microsoft.com/office/word/2020/wordml/sdtdatahash" xmlns:w16se="http://schemas.microsoft.com/office/word/2015/wordml/symex" mc:Ignorable="w14 w15 w16se w16cid w16 w16cex w16sdtdh">
+<w:styles xmlns:mc="http://schemas.openxmlformats.org/markup-compatibility/2006" xmlns:r="http://schemas.openxmlformats.org/officeDocument/2006/relationships" xmlns:w="http://schemas.openxmlformats.org/wordprocessingml/2006/main" xmlns:w14="http://schemas.microsoft.com/office/word/2010/wordml" xmlns:w15="http://schemas.microsoft.com/office/word/2012/wordml" xmlns:w16cex="http://schemas.microsoft.com/office/word/2018/wordml/cex" xmlns:w16cid="http://schemas.microsoft.com/office/word/2016/wordml/cid" xmlns:w16="http://schemas.microsoft.com/office/word/2018/wordml" xmlns:w16du="http://schemas.microsoft.com/office/word/2023/wordml/word16du" xmlns:w16sdtdh="http://schemas.microsoft.com/office/word/2020/wordml/sdtdatahash" xmlns:w16se="http://schemas.microsoft.com/office/word/2015/wordml/symex" mc:Ignorable="w14 w15 w16se w16cid w16 w16cex w16sdtdh w16du">
   <w:docDefaults>
     <w:rPrDefault>
       <w:rPr>
